--- a/thesis_appendix_definitions.docx
+++ b/thesis_appendix_definitions.docx
@@ -137,11 +137,9 @@
               <w:jc w:val="both"/>
               <w:cnfStyle w:val="000000100000" w:firstRow="0" w:lastRow="0" w:firstColumn="0" w:lastColumn="0" w:oddVBand="0" w:evenVBand="0" w:oddHBand="1" w:evenHBand="0" w:firstRowFirstColumn="0" w:firstRowLastColumn="0" w:lastRowFirstColumn="0" w:lastRowLastColumn="0"/>
             </w:pPr>
-            <w:proofErr w:type="spellStart"/>
             <w:r>
               <w:t>mol</w:t>
             </w:r>
-            <w:proofErr w:type="spellEnd"/>
           </w:p>
         </w:tc>
       </w:tr>
@@ -1435,8 +1433,6 @@
             <w:r>
               <w:t>ratio</w:t>
             </w:r>
-            <w:bookmarkStart w:id="0" w:name="_GoBack"/>
-            <w:bookmarkEnd w:id="0"/>
             <w:r>
               <w:t xml:space="preserve"> </w:t>
             </w:r>
@@ -2298,13 +2294,8 @@
               <w:jc w:val="both"/>
               <w:cnfStyle w:val="000000000000" w:firstRow="0" w:lastRow="0" w:firstColumn="0" w:lastColumn="0" w:oddVBand="0" w:evenVBand="0" w:oddHBand="0" w:evenHBand="0" w:firstRowFirstColumn="0" w:firstRowLastColumn="0" w:lastRowFirstColumn="0" w:lastRowLastColumn="0"/>
             </w:pPr>
-            <w:proofErr w:type="spellStart"/>
-            <w:r>
-              <w:t>Donnan’s</w:t>
-            </w:r>
-            <w:proofErr w:type="spellEnd"/>
-            <w:r>
-              <w:t xml:space="preserve"> equilibrium ratio of monovalent ion</w:t>
+            <w:r>
+              <w:t>Donnan’s equilibrium ratio of monovalent ion</w:t>
             </w:r>
           </w:p>
         </w:tc>
@@ -6505,6 +6496,8 @@
               </w:rPr>
               <w:t>Henry</w:t>
             </w:r>
+            <w:bookmarkStart w:id="0" w:name="_GoBack"/>
+            <w:bookmarkEnd w:id="0"/>
             <w:r>
               <w:rPr>
                 <w:rFonts w:eastAsia="Times New Roman" w:cs="Times New Roman"/>
@@ -6879,7 +6872,7 @@
                         <w:sz w:val="20"/>
                         <w:szCs w:val="20"/>
                       </w:rPr>
-                      <m:t>-</m:t>
+                      <m:t>+</m:t>
                     </m:r>
                     <m:sSub>
                       <m:sSubPr>
@@ -7002,7 +6995,7 @@
                         <w:sz w:val="20"/>
                         <w:szCs w:val="20"/>
                       </w:rPr>
-                      <m:t>+</m:t>
+                      <m:t>-</m:t>
                     </m:r>
                     <m:sSub>
                       <m:sSubPr>
@@ -7228,7 +7221,29 @@
                         <w:sz w:val="20"/>
                         <w:szCs w:val="20"/>
                       </w:rPr>
-                      <m:t>∙ln(D)</m:t>
+                      <m:t>∙</m:t>
+                    </m:r>
+                    <m:r>
+                      <m:rPr>
+                        <m:sty m:val="b"/>
+                      </m:rPr>
+                      <w:rPr>
+                        <w:rFonts w:ascii="Cambria Math" w:eastAsia="Times New Roman" w:hAnsi="Cambria Math" w:cs="Times New Roman"/>
+                        <w:sz w:val="20"/>
+                        <w:szCs w:val="20"/>
+                      </w:rPr>
+                      <m:t>ln</m:t>
+                    </m:r>
+                    <m:r>
+                      <m:rPr>
+                        <m:sty m:val="bi"/>
+                      </m:rPr>
+                      <w:rPr>
+                        <w:rFonts w:ascii="Cambria Math" w:eastAsia="Times New Roman" w:hAnsi="Cambria Math" w:cs="Times New Roman"/>
+                        <w:sz w:val="20"/>
+                        <w:szCs w:val="20"/>
+                      </w:rPr>
+                      <m:t>(D)</m:t>
                     </m:r>
                   </m:e>
                 </m:d>
@@ -7367,7 +7382,25 @@
                       <w:rPr>
                         <w:rFonts w:ascii="Cambria Math" w:hAnsi="Cambria Math"/>
                       </w:rPr>
-                      <m:t>R∙T∙ln(</m:t>
+                      <m:t>R∙T∙</m:t>
+                    </m:r>
+                    <m:r>
+                      <m:rPr>
+                        <m:sty m:val="b"/>
+                      </m:rPr>
+                      <w:rPr>
+                        <w:rFonts w:ascii="Cambria Math" w:hAnsi="Cambria Math"/>
+                      </w:rPr>
+                      <m:t>ln</m:t>
+                    </m:r>
+                    <m:r>
+                      <m:rPr>
+                        <m:sty m:val="bi"/>
+                      </m:rPr>
+                      <w:rPr>
+                        <w:rFonts w:ascii="Cambria Math" w:hAnsi="Cambria Math"/>
+                      </w:rPr>
+                      <m:t>(</m:t>
                     </m:r>
                     <m:acc>
                       <m:accPr>
@@ -10484,7 +10517,6 @@
         <w:docPartUnique/>
       </w:docPartObj>
     </w:sdtPr>
-    <w:sdtEndPr/>
     <w:sdtContent>
       <w:p>
         <w:pPr>
@@ -10570,28 +10602,28 @@
         <v:path o:extrusionok="f" gradientshapeok="t" o:connecttype="rect"/>
         <o:lock v:ext="edit" aspectratio="t"/>
       </v:shapetype>
-      <v:shape id="_x0000_i1030" type="#_x0000_t75" style="width:13.8pt;height:6.6pt;visibility:visible" o:bullet="t">
+      <v:shape id="_x0000_i1042" type="#_x0000_t75" style="width:13.8pt;height:6.6pt;visibility:visible" o:bullet="t">
         <v:imagedata r:id="rId1" o:title="OsmoticPorts"/>
       </v:shape>
     </w:pict>
   </w:numPicBullet>
   <w:numPicBullet w:numPicBulletId="1">
     <w:pict>
-      <v:shape id="_x0000_i1031" type="#_x0000_t75" style="width:13.8pt;height:6.6pt;visibility:visible" o:bullet="t">
+      <v:shape id="_x0000_i1043" type="#_x0000_t75" style="width:13.8pt;height:6.6pt;visibility:visible" o:bullet="t">
         <v:imagedata r:id="rId2" o:title="ThermalPorts"/>
       </v:shape>
     </w:pict>
   </w:numPicBullet>
   <w:numPicBullet w:numPicBulletId="2">
     <w:pict>
-      <v:shape id="_x0000_i1032" type="#_x0000_t75" style="width:16.8pt;height:8.4pt;visibility:visible" o:bullet="t">
+      <v:shape id="_x0000_i1044" type="#_x0000_t75" style="width:16.8pt;height:8.4pt;visibility:visible" o:bullet="t">
         <v:imagedata r:id="rId3" o:title="HydraulicPorts"/>
       </v:shape>
     </w:pict>
   </w:numPicBullet>
   <w:numPicBullet w:numPicBulletId="3">
     <w:pict>
-      <v:shape id="_x0000_i1033" type="#_x0000_t75" style="width:13.8pt;height:6.6pt;visibility:visible" o:bullet="t">
+      <v:shape id="_x0000_i1045" type="#_x0000_t75" style="width:13.8pt;height:6.6pt;visibility:visible" o:bullet="t">
         <v:imagedata r:id="rId4" o:title="ChemicalPorts"/>
       </v:shape>
     </w:pict>
@@ -15212,7 +15244,7 @@
 </file>
 
 <file path=customXml/itemProps1.xml><?xml version="1.0" encoding="utf-8"?>
-<ds:datastoreItem xmlns:ds="http://schemas.openxmlformats.org/officeDocument/2006/customXml" ds:itemID="{3B027897-FE78-40EA-8502-B1DEF937DB78}">
+<ds:datastoreItem xmlns:ds="http://schemas.openxmlformats.org/officeDocument/2006/customXml" ds:itemID="{F0A7C968-501A-46A2-83EC-204BAB9F7987}">
   <ds:schemaRefs>
     <ds:schemaRef ds:uri="http://schemas.openxmlformats.org/officeDocument/2006/bibliography"/>
   </ds:schemaRefs>
